--- a/Additional Libis files/Guided Capstone Project Report - Libi Voshin.docx
+++ b/Additional Libis files/Guided Capstone Project Report - Libi Voshin.docx
@@ -4860,6 +4860,7 @@
         <w:rPr>
           <w:shd w:val="clear" w:color="auto" w:fill="FFFFFF"/>
         </w:rPr>
+        <w:lastRenderedPageBreak/>
         <w:t>Some States</w:t>
       </w:r>
       <w:r>
@@ -8013,27 +8014,31 @@
     <w:tbl>
       <w:tblPr>
         <w:tblStyle w:val="TableGrid"/>
-        <w:tblpPr w:leftFromText="180" w:rightFromText="180" w:vertAnchor="page" w:horzAnchor="margin" w:tblpXSpec="center" w:tblpY="1853"/>
-        <w:tblW w:w="10885" w:type="dxa"/>
+        <w:tblW w:w="10782" w:type="dxa"/>
+        <w:jc w:val="center"/>
         <w:tblLayout w:type="fixed"/>
         <w:tblLook w:val="04A0" w:firstRow="1" w:lastRow="0" w:firstColumn="1" w:lastColumn="0" w:noHBand="0" w:noVBand="1"/>
       </w:tblPr>
       <w:tblGrid>
-        <w:gridCol w:w="301"/>
-        <w:gridCol w:w="972"/>
-        <w:gridCol w:w="1060"/>
-        <w:gridCol w:w="1170"/>
-        <w:gridCol w:w="1021"/>
-        <w:gridCol w:w="1231"/>
-        <w:gridCol w:w="1350"/>
-        <w:gridCol w:w="1440"/>
-        <w:gridCol w:w="1170"/>
-        <w:gridCol w:w="1170"/>
+        <w:gridCol w:w="298"/>
+        <w:gridCol w:w="963"/>
+        <w:gridCol w:w="1050"/>
+        <w:gridCol w:w="1159"/>
+        <w:gridCol w:w="1011"/>
+        <w:gridCol w:w="1219"/>
+        <w:gridCol w:w="1337"/>
+        <w:gridCol w:w="1427"/>
+        <w:gridCol w:w="1159"/>
+        <w:gridCol w:w="1159"/>
       </w:tblGrid>
       <w:tr>
+        <w:trPr>
+          <w:trHeight w:val="905"/>
+          <w:jc w:val="center"/>
+        </w:trPr>
         <w:tc>
           <w:tcPr>
-            <w:tcW w:w="301" w:type="dxa"/>
+            <w:tcW w:w="298" w:type="dxa"/>
           </w:tcPr>
           <w:p>
             <w:pPr>
@@ -8045,7 +8050,7 @@
         </w:tc>
         <w:tc>
           <w:tcPr>
-            <w:tcW w:w="972" w:type="dxa"/>
+            <w:tcW w:w="963" w:type="dxa"/>
           </w:tcPr>
           <w:p>
             <w:pPr>
@@ -8063,7 +8068,7 @@
         </w:tc>
         <w:tc>
           <w:tcPr>
-            <w:tcW w:w="1060" w:type="dxa"/>
+            <w:tcW w:w="1050" w:type="dxa"/>
           </w:tcPr>
           <w:p>
             <w:pPr>
@@ -8081,7 +8086,7 @@
         </w:tc>
         <w:tc>
           <w:tcPr>
-            <w:tcW w:w="1170" w:type="dxa"/>
+            <w:tcW w:w="1159" w:type="dxa"/>
           </w:tcPr>
           <w:p>
             <w:pPr>
@@ -8099,7 +8104,7 @@
         </w:tc>
         <w:tc>
           <w:tcPr>
-            <w:tcW w:w="1021" w:type="dxa"/>
+            <w:tcW w:w="1011" w:type="dxa"/>
           </w:tcPr>
           <w:p>
             <w:pPr>
@@ -8117,7 +8122,7 @@
         </w:tc>
         <w:tc>
           <w:tcPr>
-            <w:tcW w:w="1231" w:type="dxa"/>
+            <w:tcW w:w="1219" w:type="dxa"/>
           </w:tcPr>
           <w:p>
             <w:pPr>
@@ -8135,7 +8140,7 @@
         </w:tc>
         <w:tc>
           <w:tcPr>
-            <w:tcW w:w="2790" w:type="dxa"/>
+            <w:tcW w:w="2764" w:type="dxa"/>
             <w:gridSpan w:val="2"/>
           </w:tcPr>
           <w:p>
@@ -8168,7 +8173,7 @@
         </w:tc>
         <w:tc>
           <w:tcPr>
-            <w:tcW w:w="2340" w:type="dxa"/>
+            <w:tcW w:w="2318" w:type="dxa"/>
             <w:gridSpan w:val="2"/>
           </w:tcPr>
           <w:p>
@@ -8200,9 +8205,13 @@
         </w:tc>
       </w:tr>
       <w:tr>
+        <w:trPr>
+          <w:trHeight w:val="456"/>
+          <w:jc w:val="center"/>
+        </w:trPr>
         <w:tc>
           <w:tcPr>
-            <w:tcW w:w="301" w:type="dxa"/>
+            <w:tcW w:w="298" w:type="dxa"/>
           </w:tcPr>
           <w:p>
             <w:pPr>
@@ -8214,7 +8223,7 @@
         </w:tc>
         <w:tc>
           <w:tcPr>
-            <w:tcW w:w="972" w:type="dxa"/>
+            <w:tcW w:w="963" w:type="dxa"/>
           </w:tcPr>
           <w:p>
             <w:pPr>
@@ -8226,7 +8235,7 @@
         </w:tc>
         <w:tc>
           <w:tcPr>
-            <w:tcW w:w="1060" w:type="dxa"/>
+            <w:tcW w:w="1050" w:type="dxa"/>
           </w:tcPr>
           <w:p>
             <w:pPr>
@@ -8238,7 +8247,7 @@
         </w:tc>
         <w:tc>
           <w:tcPr>
-            <w:tcW w:w="1170" w:type="dxa"/>
+            <w:tcW w:w="1159" w:type="dxa"/>
           </w:tcPr>
           <w:p>
             <w:pPr>
@@ -8250,7 +8259,7 @@
         </w:tc>
         <w:tc>
           <w:tcPr>
-            <w:tcW w:w="1021" w:type="dxa"/>
+            <w:tcW w:w="1011" w:type="dxa"/>
           </w:tcPr>
           <w:p>
             <w:pPr>
@@ -8262,7 +8271,7 @@
         </w:tc>
         <w:tc>
           <w:tcPr>
-            <w:tcW w:w="1231" w:type="dxa"/>
+            <w:tcW w:w="1219" w:type="dxa"/>
           </w:tcPr>
           <w:p>
             <w:pPr>
@@ -8280,7 +8289,7 @@
         </w:tc>
         <w:tc>
           <w:tcPr>
-            <w:tcW w:w="1350" w:type="dxa"/>
+            <w:tcW w:w="1337" w:type="dxa"/>
           </w:tcPr>
           <w:p>
             <w:pPr>
@@ -8298,7 +8307,7 @@
         </w:tc>
         <w:tc>
           <w:tcPr>
-            <w:tcW w:w="1440" w:type="dxa"/>
+            <w:tcW w:w="1427" w:type="dxa"/>
           </w:tcPr>
           <w:p>
             <w:pPr>
@@ -8316,7 +8325,7 @@
         </w:tc>
         <w:tc>
           <w:tcPr>
-            <w:tcW w:w="1170" w:type="dxa"/>
+            <w:tcW w:w="1159" w:type="dxa"/>
           </w:tcPr>
           <w:p>
             <w:pPr>
@@ -8334,7 +8343,7 @@
         </w:tc>
         <w:tc>
           <w:tcPr>
-            <w:tcW w:w="1170" w:type="dxa"/>
+            <w:tcW w:w="1159" w:type="dxa"/>
           </w:tcPr>
           <w:p>
             <w:pPr>
@@ -8352,9 +8361,13 @@
         </w:tc>
       </w:tr>
       <w:tr>
+        <w:trPr>
+          <w:trHeight w:val="677"/>
+          <w:jc w:val="center"/>
+        </w:trPr>
         <w:tc>
           <w:tcPr>
-            <w:tcW w:w="301" w:type="dxa"/>
+            <w:tcW w:w="298" w:type="dxa"/>
           </w:tcPr>
           <w:p>
             <w:pPr>
@@ -8372,7 +8385,7 @@
         </w:tc>
         <w:tc>
           <w:tcPr>
-            <w:tcW w:w="972" w:type="dxa"/>
+            <w:tcW w:w="963" w:type="dxa"/>
           </w:tcPr>
           <w:p>
             <w:pPr>
@@ -8390,7 +8403,7 @@
         </w:tc>
         <w:tc>
           <w:tcPr>
-            <w:tcW w:w="1060" w:type="dxa"/>
+            <w:tcW w:w="1050" w:type="dxa"/>
           </w:tcPr>
           <w:p>
             <w:pPr>
@@ -8408,7 +8421,7 @@
         </w:tc>
         <w:tc>
           <w:tcPr>
-            <w:tcW w:w="1170" w:type="dxa"/>
+            <w:tcW w:w="1159" w:type="dxa"/>
           </w:tcPr>
           <w:p>
             <w:pPr>
@@ -8426,7 +8439,7 @@
         </w:tc>
         <w:tc>
           <w:tcPr>
-            <w:tcW w:w="1021" w:type="dxa"/>
+            <w:tcW w:w="1011" w:type="dxa"/>
           </w:tcPr>
           <w:p>
             <w:pPr>
@@ -8444,7 +8457,7 @@
         </w:tc>
         <w:tc>
           <w:tcPr>
-            <w:tcW w:w="1231" w:type="dxa"/>
+            <w:tcW w:w="1219" w:type="dxa"/>
           </w:tcPr>
           <w:p>
             <w:pPr>
@@ -8504,7 +8517,7 @@
         </w:tc>
         <w:tc>
           <w:tcPr>
-            <w:tcW w:w="1350" w:type="dxa"/>
+            <w:tcW w:w="1337" w:type="dxa"/>
           </w:tcPr>
           <w:p>
             <w:pPr>
@@ -8522,7 +8535,7 @@
         </w:tc>
         <w:tc>
           <w:tcPr>
-            <w:tcW w:w="1440" w:type="dxa"/>
+            <w:tcW w:w="1427" w:type="dxa"/>
           </w:tcPr>
           <w:p>
             <w:pPr>
@@ -8540,7 +8553,7 @@
         </w:tc>
         <w:tc>
           <w:tcPr>
-            <w:tcW w:w="1170" w:type="dxa"/>
+            <w:tcW w:w="1159" w:type="dxa"/>
           </w:tcPr>
           <w:p>
             <w:pPr>
@@ -8566,7 +8579,7 @@
         </w:tc>
         <w:tc>
           <w:tcPr>
-            <w:tcW w:w="1170" w:type="dxa"/>
+            <w:tcW w:w="1159" w:type="dxa"/>
           </w:tcPr>
           <w:p>
             <w:pPr>
@@ -8592,9 +8605,13 @@
         </w:tc>
       </w:tr>
       <w:tr>
+        <w:trPr>
+          <w:trHeight w:val="677"/>
+          <w:jc w:val="center"/>
+        </w:trPr>
         <w:tc>
           <w:tcPr>
-            <w:tcW w:w="301" w:type="dxa"/>
+            <w:tcW w:w="298" w:type="dxa"/>
           </w:tcPr>
           <w:p>
             <w:pPr>
@@ -8612,7 +8629,7 @@
         </w:tc>
         <w:tc>
           <w:tcPr>
-            <w:tcW w:w="972" w:type="dxa"/>
+            <w:tcW w:w="963" w:type="dxa"/>
           </w:tcPr>
           <w:p>
             <w:pPr>
@@ -8630,7 +8647,7 @@
         </w:tc>
         <w:tc>
           <w:tcPr>
-            <w:tcW w:w="1060" w:type="dxa"/>
+            <w:tcW w:w="1050" w:type="dxa"/>
           </w:tcPr>
           <w:p>
             <w:pPr>
@@ -8648,7 +8665,7 @@
         </w:tc>
         <w:tc>
           <w:tcPr>
-            <w:tcW w:w="1170" w:type="dxa"/>
+            <w:tcW w:w="1159" w:type="dxa"/>
           </w:tcPr>
           <w:p>
             <w:pPr>
@@ -8666,7 +8683,7 @@
         </w:tc>
         <w:tc>
           <w:tcPr>
-            <w:tcW w:w="1021" w:type="dxa"/>
+            <w:tcW w:w="1011" w:type="dxa"/>
           </w:tcPr>
           <w:p>
             <w:pPr>
@@ -8684,7 +8701,7 @@
         </w:tc>
         <w:tc>
           <w:tcPr>
-            <w:tcW w:w="1231" w:type="dxa"/>
+            <w:tcW w:w="1219" w:type="dxa"/>
           </w:tcPr>
           <w:p>
             <w:pPr>
@@ -8702,7 +8719,7 @@
         </w:tc>
         <w:tc>
           <w:tcPr>
-            <w:tcW w:w="1350" w:type="dxa"/>
+            <w:tcW w:w="1337" w:type="dxa"/>
           </w:tcPr>
           <w:p>
             <w:pPr>
@@ -8720,7 +8737,7 @@
         </w:tc>
         <w:tc>
           <w:tcPr>
-            <w:tcW w:w="1440" w:type="dxa"/>
+            <w:tcW w:w="1427" w:type="dxa"/>
           </w:tcPr>
           <w:p>
             <w:pPr>
@@ -8738,7 +8755,7 @@
         </w:tc>
         <w:tc>
           <w:tcPr>
-            <w:tcW w:w="1170" w:type="dxa"/>
+            <w:tcW w:w="1159" w:type="dxa"/>
           </w:tcPr>
           <w:p>
             <w:pPr>
@@ -8751,7 +8768,7 @@
         </w:tc>
         <w:tc>
           <w:tcPr>
-            <w:tcW w:w="1170" w:type="dxa"/>
+            <w:tcW w:w="1159" w:type="dxa"/>
           </w:tcPr>
           <w:p>
             <w:pPr>
@@ -8771,9 +8788,13 @@
         </w:tc>
       </w:tr>
       <w:tr>
+        <w:trPr>
+          <w:trHeight w:val="685"/>
+          <w:jc w:val="center"/>
+        </w:trPr>
         <w:tc>
           <w:tcPr>
-            <w:tcW w:w="301" w:type="dxa"/>
+            <w:tcW w:w="298" w:type="dxa"/>
           </w:tcPr>
           <w:p>
             <w:pPr>
@@ -8791,7 +8812,7 @@
         </w:tc>
         <w:tc>
           <w:tcPr>
-            <w:tcW w:w="972" w:type="dxa"/>
+            <w:tcW w:w="963" w:type="dxa"/>
           </w:tcPr>
           <w:p>
             <w:pPr>
@@ -8809,7 +8830,7 @@
         </w:tc>
         <w:tc>
           <w:tcPr>
-            <w:tcW w:w="1060" w:type="dxa"/>
+            <w:tcW w:w="1050" w:type="dxa"/>
           </w:tcPr>
           <w:p>
             <w:pPr>
@@ -8827,7 +8848,7 @@
         </w:tc>
         <w:tc>
           <w:tcPr>
-            <w:tcW w:w="1170" w:type="dxa"/>
+            <w:tcW w:w="1159" w:type="dxa"/>
           </w:tcPr>
           <w:p>
             <w:pPr>
@@ -8845,7 +8866,7 @@
         </w:tc>
         <w:tc>
           <w:tcPr>
-            <w:tcW w:w="1021" w:type="dxa"/>
+            <w:tcW w:w="1011" w:type="dxa"/>
           </w:tcPr>
           <w:p>
             <w:pPr>
@@ -8863,7 +8884,7 @@
         </w:tc>
         <w:tc>
           <w:tcPr>
-            <w:tcW w:w="1231" w:type="dxa"/>
+            <w:tcW w:w="1219" w:type="dxa"/>
           </w:tcPr>
           <w:p>
             <w:pPr>
@@ -8881,7 +8902,7 @@
         </w:tc>
         <w:tc>
           <w:tcPr>
-            <w:tcW w:w="1350" w:type="dxa"/>
+            <w:tcW w:w="1337" w:type="dxa"/>
           </w:tcPr>
           <w:p>
             <w:pPr>
@@ -8906,7 +8927,7 @@
         </w:tc>
         <w:tc>
           <w:tcPr>
-            <w:tcW w:w="1440" w:type="dxa"/>
+            <w:tcW w:w="1427" w:type="dxa"/>
           </w:tcPr>
           <w:p>
             <w:pPr>
@@ -8931,7 +8952,7 @@
         </w:tc>
         <w:tc>
           <w:tcPr>
-            <w:tcW w:w="1170" w:type="dxa"/>
+            <w:tcW w:w="1159" w:type="dxa"/>
           </w:tcPr>
           <w:p>
             <w:pPr>
@@ -8957,7 +8978,7 @@
         </w:tc>
         <w:tc>
           <w:tcPr>
-            <w:tcW w:w="1170" w:type="dxa"/>
+            <w:tcW w:w="1159" w:type="dxa"/>
           </w:tcPr>
           <w:p>
             <w:pPr>
@@ -8976,9 +8997,13 @@
         </w:tc>
       </w:tr>
       <w:tr>
+        <w:trPr>
+          <w:trHeight w:val="677"/>
+          <w:jc w:val="center"/>
+        </w:trPr>
         <w:tc>
           <w:tcPr>
-            <w:tcW w:w="301" w:type="dxa"/>
+            <w:tcW w:w="298" w:type="dxa"/>
           </w:tcPr>
           <w:p>
             <w:pPr>
@@ -8996,7 +9021,7 @@
         </w:tc>
         <w:tc>
           <w:tcPr>
-            <w:tcW w:w="972" w:type="dxa"/>
+            <w:tcW w:w="963" w:type="dxa"/>
           </w:tcPr>
           <w:p>
             <w:pPr>
@@ -9014,7 +9039,7 @@
         </w:tc>
         <w:tc>
           <w:tcPr>
-            <w:tcW w:w="1060" w:type="dxa"/>
+            <w:tcW w:w="1050" w:type="dxa"/>
           </w:tcPr>
           <w:p>
             <w:pPr>
@@ -9032,7 +9057,7 @@
         </w:tc>
         <w:tc>
           <w:tcPr>
-            <w:tcW w:w="1170" w:type="dxa"/>
+            <w:tcW w:w="1159" w:type="dxa"/>
           </w:tcPr>
           <w:p>
             <w:pPr>
@@ -9050,7 +9075,7 @@
         </w:tc>
         <w:tc>
           <w:tcPr>
-            <w:tcW w:w="1021" w:type="dxa"/>
+            <w:tcW w:w="1011" w:type="dxa"/>
           </w:tcPr>
           <w:p>
             <w:pPr>
@@ -9068,7 +9093,7 @@
         </w:tc>
         <w:tc>
           <w:tcPr>
-            <w:tcW w:w="1231" w:type="dxa"/>
+            <w:tcW w:w="1219" w:type="dxa"/>
           </w:tcPr>
           <w:p>
             <w:pPr>
@@ -9086,7 +9111,7 @@
         </w:tc>
         <w:tc>
           <w:tcPr>
-            <w:tcW w:w="1350" w:type="dxa"/>
+            <w:tcW w:w="1337" w:type="dxa"/>
           </w:tcPr>
           <w:p>
             <w:pPr>
@@ -9104,7 +9129,7 @@
         </w:tc>
         <w:tc>
           <w:tcPr>
-            <w:tcW w:w="1440" w:type="dxa"/>
+            <w:tcW w:w="1427" w:type="dxa"/>
           </w:tcPr>
           <w:p>
             <w:pPr>
@@ -9129,7 +9154,7 @@
         </w:tc>
         <w:tc>
           <w:tcPr>
-            <w:tcW w:w="1170" w:type="dxa"/>
+            <w:tcW w:w="1159" w:type="dxa"/>
           </w:tcPr>
           <w:p>
             <w:pPr>
@@ -9154,7 +9179,7 @@
         </w:tc>
         <w:tc>
           <w:tcPr>
-            <w:tcW w:w="1170" w:type="dxa"/>
+            <w:tcW w:w="1159" w:type="dxa"/>
           </w:tcPr>
           <w:p>
             <w:pPr>
@@ -9179,9 +9204,13 @@
         </w:tc>
       </w:tr>
       <w:tr>
+        <w:trPr>
+          <w:trHeight w:val="677"/>
+          <w:jc w:val="center"/>
+        </w:trPr>
         <w:tc>
           <w:tcPr>
-            <w:tcW w:w="301" w:type="dxa"/>
+            <w:tcW w:w="298" w:type="dxa"/>
           </w:tcPr>
           <w:p>
             <w:pPr>
@@ -9199,7 +9228,7 @@
         </w:tc>
         <w:tc>
           <w:tcPr>
-            <w:tcW w:w="972" w:type="dxa"/>
+            <w:tcW w:w="963" w:type="dxa"/>
           </w:tcPr>
           <w:p>
             <w:pPr>
@@ -9217,7 +9246,7 @@
         </w:tc>
         <w:tc>
           <w:tcPr>
-            <w:tcW w:w="1060" w:type="dxa"/>
+            <w:tcW w:w="1050" w:type="dxa"/>
           </w:tcPr>
           <w:p>
             <w:pPr>
@@ -9235,7 +9264,7 @@
         </w:tc>
         <w:tc>
           <w:tcPr>
-            <w:tcW w:w="1170" w:type="dxa"/>
+            <w:tcW w:w="1159" w:type="dxa"/>
           </w:tcPr>
           <w:p>
             <w:pPr>
@@ -9253,7 +9282,7 @@
         </w:tc>
         <w:tc>
           <w:tcPr>
-            <w:tcW w:w="1021" w:type="dxa"/>
+            <w:tcW w:w="1011" w:type="dxa"/>
           </w:tcPr>
           <w:p>
             <w:pPr>
@@ -9271,7 +9300,7 @@
         </w:tc>
         <w:tc>
           <w:tcPr>
-            <w:tcW w:w="1231" w:type="dxa"/>
+            <w:tcW w:w="1219" w:type="dxa"/>
           </w:tcPr>
           <w:p>
             <w:pPr>
@@ -9290,7 +9319,7 @@
         </w:tc>
         <w:tc>
           <w:tcPr>
-            <w:tcW w:w="1350" w:type="dxa"/>
+            <w:tcW w:w="1337" w:type="dxa"/>
           </w:tcPr>
           <w:p>
             <w:pPr>
@@ -9308,7 +9337,7 @@
         </w:tc>
         <w:tc>
           <w:tcPr>
-            <w:tcW w:w="1440" w:type="dxa"/>
+            <w:tcW w:w="1427" w:type="dxa"/>
           </w:tcPr>
           <w:p>
             <w:pPr>
@@ -9333,7 +9362,7 @@
         </w:tc>
         <w:tc>
           <w:tcPr>
-            <w:tcW w:w="1170" w:type="dxa"/>
+            <w:tcW w:w="1159" w:type="dxa"/>
           </w:tcPr>
           <w:p>
             <w:pPr>
@@ -9361,7 +9390,7 @@
         </w:tc>
         <w:tc>
           <w:tcPr>
-            <w:tcW w:w="1170" w:type="dxa"/>
+            <w:tcW w:w="1159" w:type="dxa"/>
           </w:tcPr>
           <w:p>
             <w:pPr>
@@ -9381,9 +9410,13 @@
         </w:tc>
       </w:tr>
       <w:tr>
+        <w:trPr>
+          <w:trHeight w:val="456"/>
+          <w:jc w:val="center"/>
+        </w:trPr>
         <w:tc>
           <w:tcPr>
-            <w:tcW w:w="301" w:type="dxa"/>
+            <w:tcW w:w="298" w:type="dxa"/>
           </w:tcPr>
           <w:p>
             <w:pPr>
@@ -9401,7 +9434,7 @@
         </w:tc>
         <w:tc>
           <w:tcPr>
-            <w:tcW w:w="972" w:type="dxa"/>
+            <w:tcW w:w="963" w:type="dxa"/>
           </w:tcPr>
           <w:p>
             <w:pPr>
@@ -9419,7 +9452,7 @@
         </w:tc>
         <w:tc>
           <w:tcPr>
-            <w:tcW w:w="1060" w:type="dxa"/>
+            <w:tcW w:w="1050" w:type="dxa"/>
           </w:tcPr>
           <w:p>
             <w:pPr>
@@ -9437,7 +9470,7 @@
         </w:tc>
         <w:tc>
           <w:tcPr>
-            <w:tcW w:w="1170" w:type="dxa"/>
+            <w:tcW w:w="1159" w:type="dxa"/>
           </w:tcPr>
           <w:p>
             <w:pPr>
@@ -9455,7 +9488,7 @@
         </w:tc>
         <w:tc>
           <w:tcPr>
-            <w:tcW w:w="1021" w:type="dxa"/>
+            <w:tcW w:w="1011" w:type="dxa"/>
           </w:tcPr>
           <w:p>
             <w:pPr>
@@ -9473,7 +9506,7 @@
         </w:tc>
         <w:tc>
           <w:tcPr>
-            <w:tcW w:w="1231" w:type="dxa"/>
+            <w:tcW w:w="1219" w:type="dxa"/>
           </w:tcPr>
           <w:p>
             <w:pPr>
@@ -9491,7 +9524,7 @@
         </w:tc>
         <w:tc>
           <w:tcPr>
-            <w:tcW w:w="1350" w:type="dxa"/>
+            <w:tcW w:w="1337" w:type="dxa"/>
           </w:tcPr>
           <w:p>
             <w:pPr>
@@ -9510,7 +9543,7 @@
         </w:tc>
         <w:tc>
           <w:tcPr>
-            <w:tcW w:w="1440" w:type="dxa"/>
+            <w:tcW w:w="1427" w:type="dxa"/>
           </w:tcPr>
           <w:p>
             <w:pPr>
@@ -9528,7 +9561,7 @@
         </w:tc>
         <w:tc>
           <w:tcPr>
-            <w:tcW w:w="1170" w:type="dxa"/>
+            <w:tcW w:w="1159" w:type="dxa"/>
           </w:tcPr>
           <w:p>
             <w:pPr>
@@ -9540,7 +9573,7 @@
         </w:tc>
         <w:tc>
           <w:tcPr>
-            <w:tcW w:w="1170" w:type="dxa"/>
+            <w:tcW w:w="1159" w:type="dxa"/>
           </w:tcPr>
           <w:p>
             <w:pPr>
@@ -9558,9 +9591,13 @@
         </w:tc>
       </w:tr>
       <w:tr>
+        <w:trPr>
+          <w:trHeight w:val="685"/>
+          <w:jc w:val="center"/>
+        </w:trPr>
         <w:tc>
           <w:tcPr>
-            <w:tcW w:w="301" w:type="dxa"/>
+            <w:tcW w:w="298" w:type="dxa"/>
           </w:tcPr>
           <w:p>
             <w:pPr>
@@ -9572,13 +9609,14 @@
               <w:rPr>
                 <w:lang w:val="en-US"/>
               </w:rPr>
+              <w:lastRenderedPageBreak/>
               <w:t>7</w:t>
             </w:r>
           </w:p>
         </w:tc>
         <w:tc>
           <w:tcPr>
-            <w:tcW w:w="972" w:type="dxa"/>
+            <w:tcW w:w="963" w:type="dxa"/>
           </w:tcPr>
           <w:p>
             <w:pPr>
@@ -9596,7 +9634,7 @@
         </w:tc>
         <w:tc>
           <w:tcPr>
-            <w:tcW w:w="1060" w:type="dxa"/>
+            <w:tcW w:w="1050" w:type="dxa"/>
           </w:tcPr>
           <w:p>
             <w:pPr>
@@ -9614,7 +9652,7 @@
         </w:tc>
         <w:tc>
           <w:tcPr>
-            <w:tcW w:w="1170" w:type="dxa"/>
+            <w:tcW w:w="1159" w:type="dxa"/>
           </w:tcPr>
           <w:p>
             <w:pPr>
@@ -9632,7 +9670,7 @@
         </w:tc>
         <w:tc>
           <w:tcPr>
-            <w:tcW w:w="1021" w:type="dxa"/>
+            <w:tcW w:w="1011" w:type="dxa"/>
           </w:tcPr>
           <w:p>
             <w:pPr>
@@ -9650,7 +9688,7 @@
         </w:tc>
         <w:tc>
           <w:tcPr>
-            <w:tcW w:w="1231" w:type="dxa"/>
+            <w:tcW w:w="1219" w:type="dxa"/>
           </w:tcPr>
           <w:p>
             <w:pPr>
@@ -9668,7 +9706,7 @@
         </w:tc>
         <w:tc>
           <w:tcPr>
-            <w:tcW w:w="1350" w:type="dxa"/>
+            <w:tcW w:w="1337" w:type="dxa"/>
           </w:tcPr>
           <w:p>
             <w:pPr>
@@ -9693,7 +9731,7 @@
         </w:tc>
         <w:tc>
           <w:tcPr>
-            <w:tcW w:w="1440" w:type="dxa"/>
+            <w:tcW w:w="1427" w:type="dxa"/>
           </w:tcPr>
           <w:p>
             <w:pPr>
@@ -9711,7 +9749,7 @@
         </w:tc>
         <w:tc>
           <w:tcPr>
-            <w:tcW w:w="1170" w:type="dxa"/>
+            <w:tcW w:w="1159" w:type="dxa"/>
           </w:tcPr>
           <w:p>
             <w:pPr>
@@ -9731,7 +9769,7 @@
         </w:tc>
         <w:tc>
           <w:tcPr>
-            <w:tcW w:w="1170" w:type="dxa"/>
+            <w:tcW w:w="1159" w:type="dxa"/>
           </w:tcPr>
           <w:p>
             <w:pPr>
@@ -9764,9 +9802,135 @@
         </w:rPr>
       </w:pPr>
     </w:p>
+    <w:p>
+      <w:pPr>
+        <w:tabs>
+          <w:tab w:val="left" w:pos="2324"/>
+        </w:tabs>
+        <w:spacing w:line="276" w:lineRule="auto"/>
+        <w:rPr>
+          <w:rFonts w:asciiTheme="majorBidi" w:hAnsiTheme="majorBidi" w:cstheme="majorBidi"/>
+          <w:szCs w:val="20"/>
+          <w:lang w:val="en-US"/>
+        </w:rPr>
+      </w:pPr>
+    </w:p>
+    <w:p>
+      <w:pPr>
+        <w:tabs>
+          <w:tab w:val="left" w:pos="2324"/>
+        </w:tabs>
+        <w:spacing w:after="240" w:line="276" w:lineRule="auto"/>
+        <w:rPr>
+          <w:rFonts w:asciiTheme="majorBidi" w:hAnsiTheme="majorBidi" w:cstheme="majorBidi"/>
+          <w:szCs w:val="20"/>
+        </w:rPr>
+      </w:pPr>
+      <w:r>
+        <w:rPr>
+          <w:rFonts w:asciiTheme="majorBidi" w:hAnsiTheme="majorBidi" w:cstheme="majorBidi"/>
+          <w:szCs w:val="20"/>
+          <w:shd w:val="clear" w:color="auto" w:fill="FFFFFF"/>
+        </w:rPr>
+        <w:t>we can also see in  the scheme below, t</w:t>
+      </w:r>
+      <w:r>
+        <w:rPr>
+          <w:rFonts w:asciiTheme="majorBidi" w:hAnsiTheme="majorBidi" w:cstheme="majorBidi"/>
+          <w:szCs w:val="20"/>
+        </w:rPr>
+        <w:t xml:space="preserve">here was an initial rapid increase in the score with increase in k, followed by a slow decline after K=8. also noticeable that the variance of the results greatly increases above k=8. </w:t>
+      </w:r>
+    </w:p>
+    <w:p>
+      <w:pPr>
+        <w:tabs>
+          <w:tab w:val="left" w:pos="2324"/>
+        </w:tabs>
+        <w:spacing w:after="240" w:line="276" w:lineRule="auto"/>
+        <w:rPr>
+          <w:rFonts w:asciiTheme="majorBidi" w:hAnsiTheme="majorBidi" w:cstheme="majorBidi"/>
+          <w:szCs w:val="20"/>
+          <w:shd w:val="clear" w:color="auto" w:fill="FFFFFF"/>
+        </w:rPr>
+      </w:pPr>
+      <w:r>
+        <w:rPr>
+          <w:rFonts w:asciiTheme="majorBidi" w:hAnsiTheme="majorBidi" w:cstheme="majorBidi"/>
+          <w:noProof/>
+          <w:szCs w:val="20"/>
+        </w:rPr>
+        <w:drawing>
+          <wp:inline distT="0" distB="0" distL="0" distR="0" wp14:anchorId="4DA78EDC" wp14:editId="621CC4FF">
+            <wp:extent cx="3991274" cy="2033588"/>
+            <wp:effectExtent l="0" t="0" r="0" b="5080"/>
+            <wp:docPr id="18" name="Picture 18" descr="Chart&#10;&#10;Description automatically generated"/>
+            <wp:cNvGraphicFramePr>
+              <a:graphicFrameLocks xmlns:a="http://schemas.openxmlformats.org/drawingml/2006/main" noChangeAspect="1"/>
+            </wp:cNvGraphicFramePr>
+            <a:graphic xmlns:a="http://schemas.openxmlformats.org/drawingml/2006/main">
+              <a:graphicData uri="http://schemas.openxmlformats.org/drawingml/2006/picture">
+                <pic:pic xmlns:pic="http://schemas.openxmlformats.org/drawingml/2006/picture">
+                  <pic:nvPicPr>
+                    <pic:cNvPr id="18" name="Picture 18" descr="Chart&#10;&#10;Description automatically generated"/>
+                    <pic:cNvPicPr/>
+                  </pic:nvPicPr>
+                  <pic:blipFill>
+                    <a:blip r:embed="rId18"/>
+                    <a:stretch>
+                      <a:fillRect/>
+                    </a:stretch>
+                  </pic:blipFill>
+                  <pic:spPr>
+                    <a:xfrm>
+                      <a:off x="0" y="0"/>
+                      <a:ext cx="4068588" cy="2072980"/>
+                    </a:xfrm>
+                    <a:prstGeom prst="rect">
+                      <a:avLst/>
+                    </a:prstGeom>
+                  </pic:spPr>
+                </pic:pic>
+              </a:graphicData>
+            </a:graphic>
+          </wp:inline>
+        </w:drawing>
+      </w:r>
+    </w:p>
+    <w:p>
+      <w:pPr>
+        <w:tabs>
+          <w:tab w:val="left" w:pos="2324"/>
+        </w:tabs>
+        <w:spacing w:after="240" w:line="276" w:lineRule="auto"/>
+        <w:rPr>
+          <w:rFonts w:asciiTheme="majorBidi" w:hAnsiTheme="majorBidi" w:cstheme="majorBidi"/>
+          <w:szCs w:val="20"/>
+        </w:rPr>
+      </w:pPr>
+      <w:r>
+        <w:rPr>
+          <w:rFonts w:asciiTheme="majorBidi" w:hAnsiTheme="majorBidi" w:cstheme="majorBidi"/>
+          <w:szCs w:val="20"/>
+        </w:rPr>
+        <w:t>As we are increasingly overfit. we can expect greater swings in performance and that can explain results that seems to be better (model 1 to 4 vs model 5)</w:t>
+      </w:r>
+    </w:p>
+    <w:p>
+      <w:pPr>
+        <w:tabs>
+          <w:tab w:val="left" w:pos="2324"/>
+        </w:tabs>
+        <w:spacing w:line="276" w:lineRule="auto"/>
+        <w:rPr>
+          <w:rFonts w:asciiTheme="majorBidi" w:hAnsiTheme="majorBidi" w:cstheme="majorBidi"/>
+          <w:szCs w:val="20"/>
+        </w:rPr>
+      </w:pPr>
+    </w:p>
     <w:sectPr>
-      <w:headerReference w:type="default" r:id="rId18"/>
-      <w:headerReference w:type="first" r:id="rId19"/>
+      <w:headerReference w:type="default" r:id="rId19"/>
+      <w:headerReference w:type="first" r:id="rId20"/>
       <w:pgSz w:w="12240" w:h="15840"/>
       <w:pgMar w:top="1440" w:right="1440" w:bottom="1440" w:left="1440" w:header="0" w:footer="720" w:gutter="0"/>
       <w:pgNumType w:start="1"/>
@@ -11849,6 +12013,7 @@
   <w:style w:type="character" w:default="1" w:styleId="DefaultParagraphFont">
     <w:name w:val="Default Paragraph Font"/>
     <w:uiPriority w:val="1"/>
+    <w:semiHidden/>
     <w:unhideWhenUsed/>
   </w:style>
   <w:style w:type="table" w:default="1" w:styleId="TableNormal">
